--- a/Mindnote/Week 2.docx
+++ b/Mindnote/Week 2.docx
@@ -316,19 +316,7 @@
         <w:rPr>
           <w:rFonts w:eastAsia="Times New Roman" w:cstheme="minorHAnsi"/>
         </w:rPr>
-        <w:t xml:space="preserve">Use </w:t>
-      </w:r>
-      <w:r>
-        <w:rPr>
-          <w:rFonts w:eastAsia="Times New Roman" w:cstheme="minorHAnsi"/>
-        </w:rPr>
-        <w:t>colour</w:t>
-      </w:r>
-      <w:r>
-        <w:rPr>
-          <w:rFonts w:eastAsia="Times New Roman" w:cstheme="minorHAnsi"/>
-        </w:rPr>
-        <w:t xml:space="preserve">, shading, borders and protection to distinguish changeable parameters </w:t>
+        <w:t xml:space="preserve">Use colour, shading, borders and protection to distinguish changeable parameters </w:t>
       </w:r>
     </w:p>
     <w:p>
@@ -354,6 +342,7 @@
       <w:pPr>
         <w:pStyle w:val="Heading2"/>
       </w:pPr>
+      <w:bookmarkStart w:id="0" w:name="OLE_LINK1"/>
       <w:r>
         <w:t>Make vs. Buy Decisions</w:t>
       </w:r>
@@ -366,6 +355,7 @@
         </w:rPr>
         <w:t>problem</w:t>
       </w:r>
+      <w:bookmarkEnd w:id="0"/>
       <w:r>
         <w:rPr>
           <w:rFonts w:hint="eastAsia"/>
@@ -374,6 +364,188 @@
       </w:r>
     </w:p>
     <w:p/>
+    <w:p>
+      <w:r>
+        <w:lastRenderedPageBreak/>
+        <w:drawing>
+          <wp:inline distT="0" distB="0" distL="0" distR="0" wp14:anchorId="7CC3DB97" wp14:editId="6FFD5306">
+            <wp:extent cx="5731510" cy="3215640"/>
+            <wp:effectExtent l="0" t="0" r="2540" b="3810"/>
+            <wp:docPr id="1" name="Picture 1"/>
+            <wp:cNvGraphicFramePr>
+              <a:graphicFrameLocks xmlns:a="http://schemas.openxmlformats.org/drawingml/2006/main" noChangeAspect="1"/>
+            </wp:cNvGraphicFramePr>
+            <a:graphic xmlns:a="http://schemas.openxmlformats.org/drawingml/2006/main">
+              <a:graphicData uri="http://schemas.openxmlformats.org/drawingml/2006/picture">
+                <pic:pic xmlns:pic="http://schemas.openxmlformats.org/drawingml/2006/picture">
+                  <pic:nvPicPr>
+                    <pic:cNvPr id="1" name=""/>
+                    <pic:cNvPicPr/>
+                  </pic:nvPicPr>
+                  <pic:blipFill>
+                    <a:blip r:embed="rId5"/>
+                    <a:stretch>
+                      <a:fillRect/>
+                    </a:stretch>
+                  </pic:blipFill>
+                  <pic:spPr>
+                    <a:xfrm>
+                      <a:off x="0" y="0"/>
+                      <a:ext cx="5731510" cy="3215640"/>
+                    </a:xfrm>
+                    <a:prstGeom prst="rect">
+                      <a:avLst/>
+                    </a:prstGeom>
+                  </pic:spPr>
+                </pic:pic>
+              </a:graphicData>
+            </a:graphic>
+          </wp:inline>
+        </w:drawing>
+      </w:r>
+    </w:p>
+    <w:p>
+      <w:pPr>
+        <w:pStyle w:val="Heading3"/>
+      </w:pPr>
+      <w:r>
+        <w:t>Defining the Decision Variables</w:t>
+      </w:r>
+    </w:p>
+    <w:p>
+      <w:r>
+        <w:drawing>
+          <wp:inline distT="0" distB="0" distL="0" distR="0" wp14:anchorId="68884771" wp14:editId="72BD05A2">
+            <wp:extent cx="5731510" cy="2326640"/>
+            <wp:effectExtent l="0" t="0" r="2540" b="0"/>
+            <wp:docPr id="2" name="Picture 2"/>
+            <wp:cNvGraphicFramePr>
+              <a:graphicFrameLocks xmlns:a="http://schemas.openxmlformats.org/drawingml/2006/main" noChangeAspect="1"/>
+            </wp:cNvGraphicFramePr>
+            <a:graphic xmlns:a="http://schemas.openxmlformats.org/drawingml/2006/main">
+              <a:graphicData uri="http://schemas.openxmlformats.org/drawingml/2006/picture">
+                <pic:pic xmlns:pic="http://schemas.openxmlformats.org/drawingml/2006/picture">
+                  <pic:nvPicPr>
+                    <pic:cNvPr id="1" name=""/>
+                    <pic:cNvPicPr/>
+                  </pic:nvPicPr>
+                  <pic:blipFill>
+                    <a:blip r:embed="rId6"/>
+                    <a:stretch>
+                      <a:fillRect/>
+                    </a:stretch>
+                  </pic:blipFill>
+                  <pic:spPr>
+                    <a:xfrm>
+                      <a:off x="0" y="0"/>
+                      <a:ext cx="5731510" cy="2326640"/>
+                    </a:xfrm>
+                    <a:prstGeom prst="rect">
+                      <a:avLst/>
+                    </a:prstGeom>
+                  </pic:spPr>
+                </pic:pic>
+              </a:graphicData>
+            </a:graphic>
+          </wp:inline>
+        </w:drawing>
+      </w:r>
+    </w:p>
+    <w:p>
+      <w:pPr>
+        <w:pStyle w:val="Heading3"/>
+      </w:pPr>
+      <w:r>
+        <w:t>Defining the Objective Function</w:t>
+      </w:r>
+    </w:p>
+    <w:p>
+      <w:r>
+        <w:drawing>
+          <wp:inline distT="0" distB="0" distL="0" distR="0" wp14:anchorId="01A001CD" wp14:editId="32017703">
+            <wp:extent cx="5731510" cy="1192530"/>
+            <wp:effectExtent l="0" t="0" r="2540" b="7620"/>
+            <wp:docPr id="3" name="Picture 3"/>
+            <wp:cNvGraphicFramePr>
+              <a:graphicFrameLocks xmlns:a="http://schemas.openxmlformats.org/drawingml/2006/main" noChangeAspect="1"/>
+            </wp:cNvGraphicFramePr>
+            <a:graphic xmlns:a="http://schemas.openxmlformats.org/drawingml/2006/main">
+              <a:graphicData uri="http://schemas.openxmlformats.org/drawingml/2006/picture">
+                <pic:pic xmlns:pic="http://schemas.openxmlformats.org/drawingml/2006/picture">
+                  <pic:nvPicPr>
+                    <pic:cNvPr id="1" name=""/>
+                    <pic:cNvPicPr/>
+                  </pic:nvPicPr>
+                  <pic:blipFill>
+                    <a:blip r:embed="rId7"/>
+                    <a:stretch>
+                      <a:fillRect/>
+                    </a:stretch>
+                  </pic:blipFill>
+                  <pic:spPr>
+                    <a:xfrm>
+                      <a:off x="0" y="0"/>
+                      <a:ext cx="5731510" cy="1192530"/>
+                    </a:xfrm>
+                    <a:prstGeom prst="rect">
+                      <a:avLst/>
+                    </a:prstGeom>
+                  </pic:spPr>
+                </pic:pic>
+              </a:graphicData>
+            </a:graphic>
+          </wp:inline>
+        </w:drawing>
+      </w:r>
+    </w:p>
+    <w:p>
+      <w:pPr>
+        <w:pStyle w:val="Heading3"/>
+      </w:pPr>
+      <w:r>
+        <w:lastRenderedPageBreak/>
+        <w:t>Defining the Constraints</w:t>
+      </w:r>
+    </w:p>
+    <w:p>
+      <w:r>
+        <w:drawing>
+          <wp:inline distT="0" distB="0" distL="0" distR="0" wp14:anchorId="32D62538" wp14:editId="73EA8B47">
+            <wp:extent cx="5731510" cy="4330700"/>
+            <wp:effectExtent l="0" t="0" r="2540" b="0"/>
+            <wp:docPr id="4" name="Picture 4"/>
+            <wp:cNvGraphicFramePr>
+              <a:graphicFrameLocks xmlns:a="http://schemas.openxmlformats.org/drawingml/2006/main" noChangeAspect="1"/>
+            </wp:cNvGraphicFramePr>
+            <a:graphic xmlns:a="http://schemas.openxmlformats.org/drawingml/2006/main">
+              <a:graphicData uri="http://schemas.openxmlformats.org/drawingml/2006/picture">
+                <pic:pic xmlns:pic="http://schemas.openxmlformats.org/drawingml/2006/picture">
+                  <pic:nvPicPr>
+                    <pic:cNvPr id="1" name=""/>
+                    <pic:cNvPicPr/>
+                  </pic:nvPicPr>
+                  <pic:blipFill>
+                    <a:blip r:embed="rId8"/>
+                    <a:stretch>
+                      <a:fillRect/>
+                    </a:stretch>
+                  </pic:blipFill>
+                  <pic:spPr>
+                    <a:xfrm>
+                      <a:off x="0" y="0"/>
+                      <a:ext cx="5731510" cy="4330700"/>
+                    </a:xfrm>
+                    <a:prstGeom prst="rect">
+                      <a:avLst/>
+                    </a:prstGeom>
+                  </pic:spPr>
+                </pic:pic>
+              </a:graphicData>
+            </a:graphic>
+          </wp:inline>
+        </w:drawing>
+      </w:r>
+    </w:p>
     <w:p/>
     <w:p>
       <w:pPr>
@@ -384,11 +556,104 @@
       </w:r>
     </w:p>
     <w:p>
-      <w:pPr>
-        <w:rPr>
-          <w:rFonts w:hint="eastAsia"/>
-        </w:rPr>
-      </w:pPr>
+      <w:r>
+        <w:drawing>
+          <wp:inline distT="0" distB="0" distL="0" distR="0" wp14:anchorId="5F0BE9FF" wp14:editId="19F47DF9">
+            <wp:extent cx="5731510" cy="3113405"/>
+            <wp:effectExtent l="0" t="0" r="2540" b="0"/>
+            <wp:docPr id="6" name="Picture 6"/>
+            <wp:cNvGraphicFramePr>
+              <a:graphicFrameLocks xmlns:a="http://schemas.openxmlformats.org/drawingml/2006/main" noChangeAspect="1"/>
+            </wp:cNvGraphicFramePr>
+            <a:graphic xmlns:a="http://schemas.openxmlformats.org/drawingml/2006/main">
+              <a:graphicData uri="http://schemas.openxmlformats.org/drawingml/2006/picture">
+                <pic:pic xmlns:pic="http://schemas.openxmlformats.org/drawingml/2006/picture">
+                  <pic:nvPicPr>
+                    <pic:cNvPr id="1" name=""/>
+                    <pic:cNvPicPr/>
+                  </pic:nvPicPr>
+                  <pic:blipFill>
+                    <a:blip r:embed="rId9"/>
+                    <a:stretch>
+                      <a:fillRect/>
+                    </a:stretch>
+                  </pic:blipFill>
+                  <pic:spPr>
+                    <a:xfrm>
+                      <a:off x="0" y="0"/>
+                      <a:ext cx="5731510" cy="3113405"/>
+                    </a:xfrm>
+                    <a:prstGeom prst="rect">
+                      <a:avLst/>
+                    </a:prstGeom>
+                  </pic:spPr>
+                </pic:pic>
+              </a:graphicData>
+            </a:graphic>
+          </wp:inline>
+        </w:drawing>
+      </w:r>
+    </w:p>
+    <w:p>
+      <w:pPr>
+        <w:pStyle w:val="ListParagraph"/>
+        <w:numPr>
+          <w:ilvl w:val="0"/>
+          <w:numId w:val="9"/>
+        </w:numPr>
+      </w:pPr>
+      <w:r>
+        <w:t>No more than 25% can be invested in any single</w:t>
+      </w:r>
+      <w:r>
+        <w:t xml:space="preserve"> </w:t>
+      </w:r>
+      <w:r>
+        <w:t>company.</w:t>
+      </w:r>
+    </w:p>
+    <w:p>
+      <w:pPr>
+        <w:pStyle w:val="ListParagraph"/>
+        <w:numPr>
+          <w:ilvl w:val="0"/>
+          <w:numId w:val="9"/>
+        </w:numPr>
+      </w:pPr>
+      <w:r>
+        <w:t>At least 50% should be invested in long-term bonds</w:t>
+      </w:r>
+    </w:p>
+    <w:p>
+      <w:pPr>
+        <w:pStyle w:val="ListParagraph"/>
+        <w:numPr>
+          <w:ilvl w:val="0"/>
+          <w:numId w:val="9"/>
+        </w:numPr>
+      </w:pPr>
+      <w:r>
+        <w:t xml:space="preserve">No more than 35% can be invested in </w:t>
+      </w:r>
+      <w:proofErr w:type="spellStart"/>
+      <w:r>
+        <w:t>DynaStar</w:t>
+      </w:r>
+      <w:proofErr w:type="spellEnd"/>
+      <w:r>
+        <w:t>, Eagle</w:t>
+      </w:r>
+      <w:r>
+        <w:t xml:space="preserve"> </w:t>
+      </w:r>
+      <w:r>
+        <w:t xml:space="preserve">Vision, and </w:t>
+      </w:r>
+      <w:proofErr w:type="spellStart"/>
+      <w:r>
+        <w:t>OptiPro</w:t>
+      </w:r>
+      <w:proofErr w:type="spellEnd"/>
     </w:p>
     <w:p/>
     <w:p>
@@ -396,29 +661,570 @@
         <w:pStyle w:val="Heading2"/>
       </w:pPr>
       <w:r>
+        <w:lastRenderedPageBreak/>
+        <w:t>Defining the Decision Variables</w:t>
+      </w:r>
+    </w:p>
+    <w:p>
+      <w:r>
+        <w:drawing>
+          <wp:inline distT="0" distB="0" distL="0" distR="0" wp14:anchorId="10DF5D2F" wp14:editId="2641600C">
+            <wp:extent cx="5731510" cy="2316480"/>
+            <wp:effectExtent l="0" t="0" r="2540" b="7620"/>
+            <wp:docPr id="7" name="Picture 7"/>
+            <wp:cNvGraphicFramePr>
+              <a:graphicFrameLocks xmlns:a="http://schemas.openxmlformats.org/drawingml/2006/main" noChangeAspect="1"/>
+            </wp:cNvGraphicFramePr>
+            <a:graphic xmlns:a="http://schemas.openxmlformats.org/drawingml/2006/main">
+              <a:graphicData uri="http://schemas.openxmlformats.org/drawingml/2006/picture">
+                <pic:pic xmlns:pic="http://schemas.openxmlformats.org/drawingml/2006/picture">
+                  <pic:nvPicPr>
+                    <pic:cNvPr id="1" name=""/>
+                    <pic:cNvPicPr/>
+                  </pic:nvPicPr>
+                  <pic:blipFill>
+                    <a:blip r:embed="rId10"/>
+                    <a:stretch>
+                      <a:fillRect/>
+                    </a:stretch>
+                  </pic:blipFill>
+                  <pic:spPr>
+                    <a:xfrm>
+                      <a:off x="0" y="0"/>
+                      <a:ext cx="5731510" cy="2316480"/>
+                    </a:xfrm>
+                    <a:prstGeom prst="rect">
+                      <a:avLst/>
+                    </a:prstGeom>
+                  </pic:spPr>
+                </pic:pic>
+              </a:graphicData>
+            </a:graphic>
+          </wp:inline>
+        </w:drawing>
+      </w:r>
+    </w:p>
+    <w:p>
+      <w:pPr>
+        <w:pStyle w:val="Heading2"/>
+      </w:pPr>
+      <w:r>
+        <w:t>Defining the Objective Function</w:t>
+      </w:r>
+    </w:p>
+    <w:p>
+      <w:r>
+        <w:drawing>
+          <wp:inline distT="0" distB="0" distL="0" distR="0" wp14:anchorId="587BFFFC" wp14:editId="01EA7930">
+            <wp:extent cx="5731510" cy="2611755"/>
+            <wp:effectExtent l="0" t="0" r="2540" b="0"/>
+            <wp:docPr id="8" name="Picture 8"/>
+            <wp:cNvGraphicFramePr>
+              <a:graphicFrameLocks xmlns:a="http://schemas.openxmlformats.org/drawingml/2006/main" noChangeAspect="1"/>
+            </wp:cNvGraphicFramePr>
+            <a:graphic xmlns:a="http://schemas.openxmlformats.org/drawingml/2006/main">
+              <a:graphicData uri="http://schemas.openxmlformats.org/drawingml/2006/picture">
+                <pic:pic xmlns:pic="http://schemas.openxmlformats.org/drawingml/2006/picture">
+                  <pic:nvPicPr>
+                    <pic:cNvPr id="1" name=""/>
+                    <pic:cNvPicPr/>
+                  </pic:nvPicPr>
+                  <pic:blipFill>
+                    <a:blip r:embed="rId11"/>
+                    <a:stretch>
+                      <a:fillRect/>
+                    </a:stretch>
+                  </pic:blipFill>
+                  <pic:spPr>
+                    <a:xfrm>
+                      <a:off x="0" y="0"/>
+                      <a:ext cx="5731510" cy="2611755"/>
+                    </a:xfrm>
+                    <a:prstGeom prst="rect">
+                      <a:avLst/>
+                    </a:prstGeom>
+                  </pic:spPr>
+                </pic:pic>
+              </a:graphicData>
+            </a:graphic>
+          </wp:inline>
+        </w:drawing>
+      </w:r>
+    </w:p>
+    <w:p>
+      <w:pPr>
+        <w:pStyle w:val="Heading2"/>
+      </w:pPr>
+      <w:r>
+        <w:lastRenderedPageBreak/>
+        <w:t>Defining the Constraints</w:t>
+      </w:r>
+    </w:p>
+    <w:p>
+      <w:r>
+        <w:drawing>
+          <wp:inline distT="0" distB="0" distL="0" distR="0" wp14:anchorId="66A6FCCD" wp14:editId="2A083949">
+            <wp:extent cx="5731510" cy="3773805"/>
+            <wp:effectExtent l="0" t="0" r="2540" b="0"/>
+            <wp:docPr id="9" name="Picture 9"/>
+            <wp:cNvGraphicFramePr>
+              <a:graphicFrameLocks xmlns:a="http://schemas.openxmlformats.org/drawingml/2006/main" noChangeAspect="1"/>
+            </wp:cNvGraphicFramePr>
+            <a:graphic xmlns:a="http://schemas.openxmlformats.org/drawingml/2006/main">
+              <a:graphicData uri="http://schemas.openxmlformats.org/drawingml/2006/picture">
+                <pic:pic xmlns:pic="http://schemas.openxmlformats.org/drawingml/2006/picture">
+                  <pic:nvPicPr>
+                    <pic:cNvPr id="1" name=""/>
+                    <pic:cNvPicPr/>
+                  </pic:nvPicPr>
+                  <pic:blipFill>
+                    <a:blip r:embed="rId12"/>
+                    <a:stretch>
+                      <a:fillRect/>
+                    </a:stretch>
+                  </pic:blipFill>
+                  <pic:spPr>
+                    <a:xfrm>
+                      <a:off x="0" y="0"/>
+                      <a:ext cx="5731510" cy="3773805"/>
+                    </a:xfrm>
+                    <a:prstGeom prst="rect">
+                      <a:avLst/>
+                    </a:prstGeom>
+                  </pic:spPr>
+                </pic:pic>
+              </a:graphicData>
+            </a:graphic>
+          </wp:inline>
+        </w:drawing>
+      </w:r>
+    </w:p>
+    <w:p/>
+    <w:p>
+      <w:pPr>
+        <w:pStyle w:val="Heading2"/>
+      </w:pPr>
+      <w:r>
         <w:t>A Blending Problem:</w:t>
+      </w:r>
+    </w:p>
+    <w:p>
+      <w:r>
+        <w:drawing>
+          <wp:inline distT="0" distB="0" distL="0" distR="0" wp14:anchorId="480988E2" wp14:editId="7548133B">
+            <wp:extent cx="5731510" cy="2987675"/>
+            <wp:effectExtent l="0" t="0" r="2540" b="3175"/>
+            <wp:docPr id="10" name="Picture 10"/>
+            <wp:cNvGraphicFramePr>
+              <a:graphicFrameLocks xmlns:a="http://schemas.openxmlformats.org/drawingml/2006/main" noChangeAspect="1"/>
+            </wp:cNvGraphicFramePr>
+            <a:graphic xmlns:a="http://schemas.openxmlformats.org/drawingml/2006/main">
+              <a:graphicData uri="http://schemas.openxmlformats.org/drawingml/2006/picture">
+                <pic:pic xmlns:pic="http://schemas.openxmlformats.org/drawingml/2006/picture">
+                  <pic:nvPicPr>
+                    <pic:cNvPr id="1" name=""/>
+                    <pic:cNvPicPr/>
+                  </pic:nvPicPr>
+                  <pic:blipFill>
+                    <a:blip r:embed="rId13"/>
+                    <a:stretch>
+                      <a:fillRect/>
+                    </a:stretch>
+                  </pic:blipFill>
+                  <pic:spPr>
+                    <a:xfrm>
+                      <a:off x="0" y="0"/>
+                      <a:ext cx="5731510" cy="2987675"/>
+                    </a:xfrm>
+                    <a:prstGeom prst="rect">
+                      <a:avLst/>
+                    </a:prstGeom>
+                  </pic:spPr>
+                </pic:pic>
+              </a:graphicData>
+            </a:graphic>
+          </wp:inline>
+        </w:drawing>
+      </w:r>
+    </w:p>
+    <w:p>
+      <w:pPr>
+        <w:pStyle w:val="Heading3"/>
+      </w:pPr>
+      <w:r>
+        <w:lastRenderedPageBreak/>
+        <w:t>Defining the Decision Variables</w:t>
+      </w:r>
+    </w:p>
+    <w:p>
+      <w:r>
+        <w:drawing>
+          <wp:inline distT="0" distB="0" distL="0" distR="0" wp14:anchorId="4A43AF78" wp14:editId="21AF6AFC">
+            <wp:extent cx="5731510" cy="1905635"/>
+            <wp:effectExtent l="0" t="0" r="2540" b="0"/>
+            <wp:docPr id="14" name="Picture 14"/>
+            <wp:cNvGraphicFramePr>
+              <a:graphicFrameLocks xmlns:a="http://schemas.openxmlformats.org/drawingml/2006/main" noChangeAspect="1"/>
+            </wp:cNvGraphicFramePr>
+            <a:graphic xmlns:a="http://schemas.openxmlformats.org/drawingml/2006/main">
+              <a:graphicData uri="http://schemas.openxmlformats.org/drawingml/2006/picture">
+                <pic:pic xmlns:pic="http://schemas.openxmlformats.org/drawingml/2006/picture">
+                  <pic:nvPicPr>
+                    <pic:cNvPr id="1" name=""/>
+                    <pic:cNvPicPr/>
+                  </pic:nvPicPr>
+                  <pic:blipFill>
+                    <a:blip r:embed="rId14"/>
+                    <a:stretch>
+                      <a:fillRect/>
+                    </a:stretch>
+                  </pic:blipFill>
+                  <pic:spPr>
+                    <a:xfrm>
+                      <a:off x="0" y="0"/>
+                      <a:ext cx="5731510" cy="1905635"/>
+                    </a:xfrm>
+                    <a:prstGeom prst="rect">
+                      <a:avLst/>
+                    </a:prstGeom>
+                  </pic:spPr>
+                </pic:pic>
+              </a:graphicData>
+            </a:graphic>
+          </wp:inline>
+        </w:drawing>
+      </w:r>
+      <w:r>
+        <w:t xml:space="preserve"> </w:t>
+      </w:r>
+    </w:p>
+    <w:p>
+      <w:pPr>
+        <w:pStyle w:val="Heading3"/>
+      </w:pPr>
+      <w:r>
+        <w:t>Defining the Objective Function</w:t>
+      </w:r>
+    </w:p>
+    <w:p>
+      <w:r>
+        <w:drawing>
+          <wp:inline distT="0" distB="0" distL="0" distR="0" wp14:anchorId="20649388" wp14:editId="25C00342">
+            <wp:extent cx="5731510" cy="1376045"/>
+            <wp:effectExtent l="0" t="0" r="2540" b="0"/>
+            <wp:docPr id="15" name="Picture 15"/>
+            <wp:cNvGraphicFramePr>
+              <a:graphicFrameLocks xmlns:a="http://schemas.openxmlformats.org/drawingml/2006/main" noChangeAspect="1"/>
+            </wp:cNvGraphicFramePr>
+            <a:graphic xmlns:a="http://schemas.openxmlformats.org/drawingml/2006/main">
+              <a:graphicData uri="http://schemas.openxmlformats.org/drawingml/2006/picture">
+                <pic:pic xmlns:pic="http://schemas.openxmlformats.org/drawingml/2006/picture">
+                  <pic:nvPicPr>
+                    <pic:cNvPr id="1" name=""/>
+                    <pic:cNvPicPr/>
+                  </pic:nvPicPr>
+                  <pic:blipFill>
+                    <a:blip r:embed="rId15"/>
+                    <a:stretch>
+                      <a:fillRect/>
+                    </a:stretch>
+                  </pic:blipFill>
+                  <pic:spPr>
+                    <a:xfrm>
+                      <a:off x="0" y="0"/>
+                      <a:ext cx="5731510" cy="1376045"/>
+                    </a:xfrm>
+                    <a:prstGeom prst="rect">
+                      <a:avLst/>
+                    </a:prstGeom>
+                  </pic:spPr>
+                </pic:pic>
+              </a:graphicData>
+            </a:graphic>
+          </wp:inline>
+        </w:drawing>
+      </w:r>
+    </w:p>
+    <w:p>
+      <w:pPr>
+        <w:pStyle w:val="Heading3"/>
+      </w:pPr>
+      <w:r>
+        <w:t>Defining the Constraints</w:t>
+      </w:r>
+    </w:p>
+    <w:p>
+      <w:r>
+        <w:drawing>
+          <wp:inline distT="0" distB="0" distL="0" distR="0" wp14:anchorId="17F707E5" wp14:editId="068A4598">
+            <wp:extent cx="5731510" cy="4359275"/>
+            <wp:effectExtent l="0" t="0" r="2540" b="3175"/>
+            <wp:docPr id="13" name="Picture 13"/>
+            <wp:cNvGraphicFramePr>
+              <a:graphicFrameLocks xmlns:a="http://schemas.openxmlformats.org/drawingml/2006/main" noChangeAspect="1"/>
+            </wp:cNvGraphicFramePr>
+            <a:graphic xmlns:a="http://schemas.openxmlformats.org/drawingml/2006/main">
+              <a:graphicData uri="http://schemas.openxmlformats.org/drawingml/2006/picture">
+                <pic:pic xmlns:pic="http://schemas.openxmlformats.org/drawingml/2006/picture">
+                  <pic:nvPicPr>
+                    <pic:cNvPr id="1" name=""/>
+                    <pic:cNvPicPr/>
+                  </pic:nvPicPr>
+                  <pic:blipFill>
+                    <a:blip r:embed="rId16"/>
+                    <a:stretch>
+                      <a:fillRect/>
+                    </a:stretch>
+                  </pic:blipFill>
+                  <pic:spPr>
+                    <a:xfrm>
+                      <a:off x="0" y="0"/>
+                      <a:ext cx="5731510" cy="4359275"/>
+                    </a:xfrm>
+                    <a:prstGeom prst="rect">
+                      <a:avLst/>
+                    </a:prstGeom>
+                  </pic:spPr>
+                </pic:pic>
+              </a:graphicData>
+            </a:graphic>
+          </wp:inline>
+        </w:drawing>
+      </w:r>
+    </w:p>
+    <w:p/>
+    <w:p>
+      <w:pPr>
+        <w:pStyle w:val="Heading2"/>
+      </w:pPr>
+      <w:r>
+        <w:t>A Multi-Period Cash Flow Problem:</w:t>
+      </w:r>
+    </w:p>
+    <w:p/>
+    <w:p>
+      <w:r>
+        <w:lastRenderedPageBreak/>
+        <w:drawing>
+          <wp:inline distT="0" distB="0" distL="0" distR="0" wp14:anchorId="20DE0A7C" wp14:editId="396869BB">
+            <wp:extent cx="5731510" cy="2788920"/>
+            <wp:effectExtent l="0" t="0" r="2540" b="0"/>
+            <wp:docPr id="16" name="Picture 16"/>
+            <wp:cNvGraphicFramePr>
+              <a:graphicFrameLocks xmlns:a="http://schemas.openxmlformats.org/drawingml/2006/main" noChangeAspect="1"/>
+            </wp:cNvGraphicFramePr>
+            <a:graphic xmlns:a="http://schemas.openxmlformats.org/drawingml/2006/main">
+              <a:graphicData uri="http://schemas.openxmlformats.org/drawingml/2006/picture">
+                <pic:pic xmlns:pic="http://schemas.openxmlformats.org/drawingml/2006/picture">
+                  <pic:nvPicPr>
+                    <pic:cNvPr id="1" name=""/>
+                    <pic:cNvPicPr/>
+                  </pic:nvPicPr>
+                  <pic:blipFill>
+                    <a:blip r:embed="rId17"/>
+                    <a:stretch>
+                      <a:fillRect/>
+                    </a:stretch>
+                  </pic:blipFill>
+                  <pic:spPr>
+                    <a:xfrm>
+                      <a:off x="0" y="0"/>
+                      <a:ext cx="5731510" cy="2788920"/>
+                    </a:xfrm>
+                    <a:prstGeom prst="rect">
+                      <a:avLst/>
+                    </a:prstGeom>
+                  </pic:spPr>
+                </pic:pic>
+              </a:graphicData>
+            </a:graphic>
+          </wp:inline>
+        </w:drawing>
+      </w:r>
+    </w:p>
+    <w:p>
+      <w:r>
+        <w:t>Summary of Possible Cash Flows</w:t>
+      </w:r>
+    </w:p>
+    <w:p/>
+    <w:p>
+      <w:r>
+        <w:drawing>
+          <wp:inline distT="0" distB="0" distL="0" distR="0" wp14:anchorId="2D83DC70" wp14:editId="32F716FC">
+            <wp:extent cx="5731510" cy="3667760"/>
+            <wp:effectExtent l="0" t="0" r="2540" b="8890"/>
+            <wp:docPr id="17" name="Picture 17"/>
+            <wp:cNvGraphicFramePr>
+              <a:graphicFrameLocks xmlns:a="http://schemas.openxmlformats.org/drawingml/2006/main" noChangeAspect="1"/>
+            </wp:cNvGraphicFramePr>
+            <a:graphic xmlns:a="http://schemas.openxmlformats.org/drawingml/2006/main">
+              <a:graphicData uri="http://schemas.openxmlformats.org/drawingml/2006/picture">
+                <pic:pic xmlns:pic="http://schemas.openxmlformats.org/drawingml/2006/picture">
+                  <pic:nvPicPr>
+                    <pic:cNvPr id="1" name=""/>
+                    <pic:cNvPicPr/>
+                  </pic:nvPicPr>
+                  <pic:blipFill>
+                    <a:blip r:embed="rId18"/>
+                    <a:stretch>
+                      <a:fillRect/>
+                    </a:stretch>
+                  </pic:blipFill>
+                  <pic:spPr>
+                    <a:xfrm>
+                      <a:off x="0" y="0"/>
+                      <a:ext cx="5731510" cy="3667760"/>
+                    </a:xfrm>
+                    <a:prstGeom prst="rect">
+                      <a:avLst/>
+                    </a:prstGeom>
+                  </pic:spPr>
+                </pic:pic>
+              </a:graphicData>
+            </a:graphic>
+          </wp:inline>
+        </w:drawing>
+      </w:r>
+    </w:p>
+    <w:p/>
+    <w:p>
+      <w:r>
+        <w:t>Defining the Decision Variables</w:t>
+      </w:r>
+    </w:p>
+    <w:p/>
+    <w:p>
+      <w:r>
+        <w:lastRenderedPageBreak/>
+        <w:drawing>
+          <wp:inline distT="0" distB="0" distL="0" distR="0" wp14:anchorId="7E949F80" wp14:editId="0F5329B2">
+            <wp:extent cx="5731510" cy="2623820"/>
+            <wp:effectExtent l="0" t="0" r="2540" b="5080"/>
+            <wp:docPr id="18" name="Picture 18"/>
+            <wp:cNvGraphicFramePr>
+              <a:graphicFrameLocks xmlns:a="http://schemas.openxmlformats.org/drawingml/2006/main" noChangeAspect="1"/>
+            </wp:cNvGraphicFramePr>
+            <a:graphic xmlns:a="http://schemas.openxmlformats.org/drawingml/2006/main">
+              <a:graphicData uri="http://schemas.openxmlformats.org/drawingml/2006/picture">
+                <pic:pic xmlns:pic="http://schemas.openxmlformats.org/drawingml/2006/picture">
+                  <pic:nvPicPr>
+                    <pic:cNvPr id="1" name=""/>
+                    <pic:cNvPicPr/>
+                  </pic:nvPicPr>
+                  <pic:blipFill>
+                    <a:blip r:embed="rId19"/>
+                    <a:stretch>
+                      <a:fillRect/>
+                    </a:stretch>
+                  </pic:blipFill>
+                  <pic:spPr>
+                    <a:xfrm>
+                      <a:off x="0" y="0"/>
+                      <a:ext cx="5731510" cy="2623820"/>
+                    </a:xfrm>
+                    <a:prstGeom prst="rect">
+                      <a:avLst/>
+                    </a:prstGeom>
+                  </pic:spPr>
+                </pic:pic>
+              </a:graphicData>
+            </a:graphic>
+          </wp:inline>
+        </w:drawing>
       </w:r>
     </w:p>
     <w:p/>
     <w:p/>
     <w:p>
-      <w:pPr>
-        <w:pStyle w:val="Heading2"/>
-      </w:pPr>
-      <w:r>
-        <w:t>A Multi-Period Cash Flow Problem:</w:t>
+      <w:r>
+        <w:t>Defining the Objective Function</w:t>
+      </w:r>
+    </w:p>
+    <w:p>
+      <w:r>
+        <w:drawing>
+          <wp:inline distT="0" distB="0" distL="0" distR="0" wp14:anchorId="32C94356" wp14:editId="262F494D">
+            <wp:extent cx="5731510" cy="1385570"/>
+            <wp:effectExtent l="0" t="0" r="2540" b="5080"/>
+            <wp:docPr id="19" name="Picture 19"/>
+            <wp:cNvGraphicFramePr>
+              <a:graphicFrameLocks xmlns:a="http://schemas.openxmlformats.org/drawingml/2006/main" noChangeAspect="1"/>
+            </wp:cNvGraphicFramePr>
+            <a:graphic xmlns:a="http://schemas.openxmlformats.org/drawingml/2006/main">
+              <a:graphicData uri="http://schemas.openxmlformats.org/drawingml/2006/picture">
+                <pic:pic xmlns:pic="http://schemas.openxmlformats.org/drawingml/2006/picture">
+                  <pic:nvPicPr>
+                    <pic:cNvPr id="1" name=""/>
+                    <pic:cNvPicPr/>
+                  </pic:nvPicPr>
+                  <pic:blipFill>
+                    <a:blip r:embed="rId20"/>
+                    <a:stretch>
+                      <a:fillRect/>
+                    </a:stretch>
+                  </pic:blipFill>
+                  <pic:spPr>
+                    <a:xfrm>
+                      <a:off x="0" y="0"/>
+                      <a:ext cx="5731510" cy="1385570"/>
+                    </a:xfrm>
+                    <a:prstGeom prst="rect">
+                      <a:avLst/>
+                    </a:prstGeom>
+                  </pic:spPr>
+                </pic:pic>
+              </a:graphicData>
+            </a:graphic>
+          </wp:inline>
+        </w:drawing>
       </w:r>
     </w:p>
     <w:p/>
-    <w:p/>
-    <w:p/>
-    <w:p/>
-    <w:p/>
-    <w:p/>
-    <w:p/>
-    <w:p/>
-    <w:p/>
-    <w:p/>
+    <w:p>
+      <w:r>
+        <w:t>Defining the Constraints</w:t>
+      </w:r>
+    </w:p>
+    <w:p>
+      <w:r>
+        <w:drawing>
+          <wp:inline distT="0" distB="0" distL="0" distR="0" wp14:anchorId="0D047A44" wp14:editId="4EF3C445">
+            <wp:extent cx="5731510" cy="3311525"/>
+            <wp:effectExtent l="0" t="0" r="2540" b="3175"/>
+            <wp:docPr id="20" name="Picture 20"/>
+            <wp:cNvGraphicFramePr>
+              <a:graphicFrameLocks xmlns:a="http://schemas.openxmlformats.org/drawingml/2006/main" noChangeAspect="1"/>
+            </wp:cNvGraphicFramePr>
+            <a:graphic xmlns:a="http://schemas.openxmlformats.org/drawingml/2006/main">
+              <a:graphicData uri="http://schemas.openxmlformats.org/drawingml/2006/picture">
+                <pic:pic xmlns:pic="http://schemas.openxmlformats.org/drawingml/2006/picture">
+                  <pic:nvPicPr>
+                    <pic:cNvPr id="1" name=""/>
+                    <pic:cNvPicPr/>
+                  </pic:nvPicPr>
+                  <pic:blipFill>
+                    <a:blip r:embed="rId21"/>
+                    <a:stretch>
+                      <a:fillRect/>
+                    </a:stretch>
+                  </pic:blipFill>
+                  <pic:spPr>
+                    <a:xfrm>
+                      <a:off x="0" y="0"/>
+                      <a:ext cx="5731510" cy="3311525"/>
+                    </a:xfrm>
+                    <a:prstGeom prst="rect">
+                      <a:avLst/>
+                    </a:prstGeom>
+                  </pic:spPr>
+                </pic:pic>
+              </a:graphicData>
+            </a:graphic>
+          </wp:inline>
+        </w:drawing>
+      </w:r>
+    </w:p>
     <w:p/>
     <w:p/>
     <w:p/>
@@ -1170,6 +1976,119 @@
     </w:lvl>
   </w:abstractNum>
   <w:abstractNum w:abstractNumId="7" w15:restartNumberingAfterBreak="0">
+    <w:nsid w:val="736E22D0"/>
+    <w:multiLevelType w:val="hybridMultilevel"/>
+    <w:tmpl w:val="590A60CC"/>
+    <w:lvl w:ilvl="0" w:tplc="0C090001">
+      <w:start w:val="1"/>
+      <w:numFmt w:val="bullet"/>
+      <w:lvlText w:val=""/>
+      <w:lvlJc w:val="left"/>
+      <w:pPr>
+        <w:ind w:left="720" w:hanging="360"/>
+      </w:pPr>
+      <w:rPr>
+        <w:rFonts w:ascii="Symbol" w:hAnsi="Symbol" w:hint="default"/>
+      </w:rPr>
+    </w:lvl>
+    <w:lvl w:ilvl="1" w:tplc="0C090003" w:tentative="1">
+      <w:start w:val="1"/>
+      <w:numFmt w:val="bullet"/>
+      <w:lvlText w:val="o"/>
+      <w:lvlJc w:val="left"/>
+      <w:pPr>
+        <w:ind w:left="1440" w:hanging="360"/>
+      </w:pPr>
+      <w:rPr>
+        <w:rFonts w:ascii="Courier New" w:hAnsi="Courier New" w:cs="Courier New" w:hint="default"/>
+      </w:rPr>
+    </w:lvl>
+    <w:lvl w:ilvl="2" w:tplc="0C090005" w:tentative="1">
+      <w:start w:val="1"/>
+      <w:numFmt w:val="bullet"/>
+      <w:lvlText w:val=""/>
+      <w:lvlJc w:val="left"/>
+      <w:pPr>
+        <w:ind w:left="2160" w:hanging="360"/>
+      </w:pPr>
+      <w:rPr>
+        <w:rFonts w:ascii="Wingdings" w:hAnsi="Wingdings" w:hint="default"/>
+      </w:rPr>
+    </w:lvl>
+    <w:lvl w:ilvl="3" w:tplc="0C090001" w:tentative="1">
+      <w:start w:val="1"/>
+      <w:numFmt w:val="bullet"/>
+      <w:lvlText w:val=""/>
+      <w:lvlJc w:val="left"/>
+      <w:pPr>
+        <w:ind w:left="2880" w:hanging="360"/>
+      </w:pPr>
+      <w:rPr>
+        <w:rFonts w:ascii="Symbol" w:hAnsi="Symbol" w:hint="default"/>
+      </w:rPr>
+    </w:lvl>
+    <w:lvl w:ilvl="4" w:tplc="0C090003" w:tentative="1">
+      <w:start w:val="1"/>
+      <w:numFmt w:val="bullet"/>
+      <w:lvlText w:val="o"/>
+      <w:lvlJc w:val="left"/>
+      <w:pPr>
+        <w:ind w:left="3600" w:hanging="360"/>
+      </w:pPr>
+      <w:rPr>
+        <w:rFonts w:ascii="Courier New" w:hAnsi="Courier New" w:cs="Courier New" w:hint="default"/>
+      </w:rPr>
+    </w:lvl>
+    <w:lvl w:ilvl="5" w:tplc="0C090005" w:tentative="1">
+      <w:start w:val="1"/>
+      <w:numFmt w:val="bullet"/>
+      <w:lvlText w:val=""/>
+      <w:lvlJc w:val="left"/>
+      <w:pPr>
+        <w:ind w:left="4320" w:hanging="360"/>
+      </w:pPr>
+      <w:rPr>
+        <w:rFonts w:ascii="Wingdings" w:hAnsi="Wingdings" w:hint="default"/>
+      </w:rPr>
+    </w:lvl>
+    <w:lvl w:ilvl="6" w:tplc="0C090001" w:tentative="1">
+      <w:start w:val="1"/>
+      <w:numFmt w:val="bullet"/>
+      <w:lvlText w:val=""/>
+      <w:lvlJc w:val="left"/>
+      <w:pPr>
+        <w:ind w:left="5040" w:hanging="360"/>
+      </w:pPr>
+      <w:rPr>
+        <w:rFonts w:ascii="Symbol" w:hAnsi="Symbol" w:hint="default"/>
+      </w:rPr>
+    </w:lvl>
+    <w:lvl w:ilvl="7" w:tplc="0C090003" w:tentative="1">
+      <w:start w:val="1"/>
+      <w:numFmt w:val="bullet"/>
+      <w:lvlText w:val="o"/>
+      <w:lvlJc w:val="left"/>
+      <w:pPr>
+        <w:ind w:left="5760" w:hanging="360"/>
+      </w:pPr>
+      <w:rPr>
+        <w:rFonts w:ascii="Courier New" w:hAnsi="Courier New" w:cs="Courier New" w:hint="default"/>
+      </w:rPr>
+    </w:lvl>
+    <w:lvl w:ilvl="8" w:tplc="0C090005" w:tentative="1">
+      <w:start w:val="1"/>
+      <w:numFmt w:val="bullet"/>
+      <w:lvlText w:val=""/>
+      <w:lvlJc w:val="left"/>
+      <w:pPr>
+        <w:ind w:left="6480" w:hanging="360"/>
+      </w:pPr>
+      <w:rPr>
+        <w:rFonts w:ascii="Wingdings" w:hAnsi="Wingdings" w:hint="default"/>
+      </w:rPr>
+    </w:lvl>
+  </w:abstractNum>
+  <w:abstractNum w:abstractNumId="8" w15:restartNumberingAfterBreak="0">
     <w:nsid w:val="788E3F4E"/>
     <w:multiLevelType w:val="hybridMultilevel"/>
     <w:tmpl w:val="7B84E97A"/>
@@ -1298,13 +2217,16 @@
     <w:abstractNumId w:val="5"/>
   </w:num>
   <w:num w:numId="6" w16cid:durableId="1296641501">
-    <w:abstractNumId w:val="7"/>
+    <w:abstractNumId w:val="8"/>
   </w:num>
   <w:num w:numId="7" w16cid:durableId="1881087815">
     <w:abstractNumId w:val="0"/>
   </w:num>
   <w:num w:numId="8" w16cid:durableId="1384938469">
     <w:abstractNumId w:val="4"/>
+  </w:num>
+  <w:num w:numId="9" w16cid:durableId="1463500833">
+    <w:abstractNumId w:val="7"/>
   </w:num>
 </w:numbering>
 </file>
@@ -1747,10 +2669,29 @@
       <w:szCs w:val="26"/>
     </w:rPr>
   </w:style>
+  <w:style w:type="paragraph" w:styleId="Heading3">
+    <w:name w:val="heading 3"/>
+    <w:basedOn w:val="Normal"/>
+    <w:next w:val="Normal"/>
+    <w:link w:val="Heading3Char"/>
+    <w:uiPriority w:val="9"/>
+    <w:unhideWhenUsed/>
+    <w:qFormat/>
+    <w:rsid w:val="007B43FA"/>
+    <w:pPr>
+      <w:keepNext/>
+      <w:keepLines/>
+      <w:spacing w:before="40"/>
+      <w:outlineLvl w:val="2"/>
+    </w:pPr>
+    <w:rPr>
+      <w:rFonts w:asciiTheme="majorHAnsi" w:eastAsiaTheme="majorEastAsia" w:hAnsiTheme="majorHAnsi" w:cstheme="majorBidi"/>
+      <w:color w:val="1F3763" w:themeColor="accent1" w:themeShade="7F"/>
+    </w:rPr>
+  </w:style>
   <w:style w:type="character" w:default="1" w:styleId="DefaultParagraphFont">
     <w:name w:val="Default Paragraph Font"/>
     <w:uiPriority w:val="1"/>
-    <w:semiHidden/>
     <w:unhideWhenUsed/>
   </w:style>
   <w:style w:type="table" w:default="1" w:styleId="TableNormal">
@@ -1809,6 +2750,17 @@
       <w:color w:val="2F5496" w:themeColor="accent1" w:themeShade="BF"/>
       <w:sz w:val="26"/>
       <w:szCs w:val="26"/>
+    </w:rPr>
+  </w:style>
+  <w:style w:type="character" w:customStyle="1" w:styleId="Heading3Char">
+    <w:name w:val="Heading 3 Char"/>
+    <w:basedOn w:val="DefaultParagraphFont"/>
+    <w:link w:val="Heading3"/>
+    <w:uiPriority w:val="9"/>
+    <w:rsid w:val="007B43FA"/>
+    <w:rPr>
+      <w:rFonts w:asciiTheme="majorHAnsi" w:eastAsiaTheme="majorEastAsia" w:hAnsiTheme="majorHAnsi" w:cstheme="majorBidi"/>
+      <w:color w:val="1F3763" w:themeColor="accent1" w:themeShade="7F"/>
     </w:rPr>
   </w:style>
 </w:styles>
